--- a/Kto co zrobił.docx
+++ b/Kto co zrobił.docx
@@ -186,6 +186,22 @@
       </w:pPr>
       <w:r>
         <w:t>- nagrane gameplayu2</w:t>
+      </w:r>
+    </w:p>
+    <w:p>
+      <w:pPr>
+        <w:pStyle w:val="Akapitzlist"/>
+      </w:pPr>
+      <w:r>
+        <w:t xml:space="preserve">- modele 3D: lizak gwiazdka/serduszko/koło/kulka, lody kręcone (bez </w:t>
+      </w:r>
+      <w:proofErr w:type="spellStart"/>
+      <w:r>
+        <w:t>sculptingu</w:t>
+      </w:r>
+      <w:proofErr w:type="spellEnd"/>
+      <w:r>
+        <w:t>)</w:t>
       </w:r>
     </w:p>
     <w:p/>

--- a/Kto co zrobił.docx
+++ b/Kto co zrobił.docx
@@ -83,15 +83,7 @@
         <w:pStyle w:val="Akapitzlist"/>
       </w:pPr>
       <w:r>
-        <w:t xml:space="preserve">- </w:t>
-      </w:r>
-      <w:proofErr w:type="spellStart"/>
-      <w:r>
-        <w:t>Lore</w:t>
-      </w:r>
-      <w:proofErr w:type="spellEnd"/>
-      <w:r>
-        <w:t xml:space="preserve"> gry</w:t>
+        <w:t>- Lore gry</w:t>
       </w:r>
     </w:p>
     <w:p>
@@ -107,28 +99,15 @@
         <w:pStyle w:val="Akapitzlist"/>
       </w:pPr>
       <w:r>
-        <w:t xml:space="preserve">- Muzyka do gry w FL Studio - 3 z utworów został użyty jeden na boss </w:t>
-      </w:r>
-      <w:proofErr w:type="spellStart"/>
-      <w:r>
-        <w:t>fighta</w:t>
-      </w:r>
-      <w:proofErr w:type="spellEnd"/>
-    </w:p>
-    <w:p>
-      <w:pPr>
-        <w:pStyle w:val="Akapitzlist"/>
-      </w:pPr>
-      <w:r>
-        <w:t xml:space="preserve">- model MP5 oraz </w:t>
-      </w:r>
-      <w:proofErr w:type="spellStart"/>
-      <w:r>
-        <w:t>textury</w:t>
-      </w:r>
-      <w:proofErr w:type="spellEnd"/>
-      <w:r>
-        <w:t xml:space="preserve"> - </w:t>
+        <w:t>- Muzyka do gry w FL Studio - 3 z utworów został użyty jeden na boss fighta</w:t>
+      </w:r>
+    </w:p>
+    <w:p>
+      <w:pPr>
+        <w:pStyle w:val="Akapitzlist"/>
+      </w:pPr>
+      <w:r>
+        <w:t xml:space="preserve">- model MP5 oraz textury - </w:t>
       </w:r>
       <w:r>
         <w:t>ostatecznie</w:t>
@@ -156,28 +135,15 @@
         <w:pStyle w:val="Akapitzlist"/>
       </w:pPr>
       <w:r>
-        <w:t xml:space="preserve">- nagranie </w:t>
-      </w:r>
-      <w:proofErr w:type="spellStart"/>
-      <w:r>
-        <w:t>gameplayu</w:t>
-      </w:r>
-      <w:proofErr w:type="spellEnd"/>
-    </w:p>
-    <w:p>
-      <w:pPr>
-        <w:pStyle w:val="Akapitzlist"/>
-      </w:pPr>
-      <w:r>
-        <w:t xml:space="preserve">- zrobienie od nowa mapy w wersji 2 oraz uzupełnienie jej </w:t>
-      </w:r>
-      <w:proofErr w:type="spellStart"/>
-      <w:r>
-        <w:t>propami</w:t>
-      </w:r>
-      <w:proofErr w:type="spellEnd"/>
-      <w:r>
-        <w:t xml:space="preserve"> (płaskimi)</w:t>
+        <w:t>- nagranie gameplayu</w:t>
+      </w:r>
+    </w:p>
+    <w:p>
+      <w:pPr>
+        <w:pStyle w:val="Akapitzlist"/>
+      </w:pPr>
+      <w:r>
+        <w:t>- zrobienie od nowa mapy w wersji 2 oraz uzupełnienie jej propami (płaskimi)</w:t>
       </w:r>
     </w:p>
     <w:p>
@@ -193,15 +159,15 @@
         <w:pStyle w:val="Akapitzlist"/>
       </w:pPr>
       <w:r>
-        <w:t xml:space="preserve">- modele 3D: lizak gwiazdka/serduszko/koło/kulka, lody kręcone (bez </w:t>
-      </w:r>
-      <w:proofErr w:type="spellStart"/>
-      <w:r>
-        <w:t>sculptingu</w:t>
-      </w:r>
-      <w:proofErr w:type="spellEnd"/>
-      <w:r>
-        <w:t>)</w:t>
+        <w:t>- modele 3D: lizak gwiazdka/serduszko/koło/kulka, lody kręcone (bez sculptingu)</w:t>
+      </w:r>
+    </w:p>
+    <w:p>
+      <w:pPr>
+        <w:pStyle w:val="Akapitzlist"/>
+      </w:pPr>
+      <w:r>
+        <w:t>- modele 3D: 5 pralinek każda inna, lizak kręcony, tabliczka czekolady</w:t>
       </w:r>
     </w:p>
     <w:p/>
